--- a/zht/docx/121.content.docx
+++ b/zht/docx/121.content.docx
@@ -28,22 +28,6 @@
       </w:r>
     </w:p>
     <w:p>
-      <w:pPr>
-        <w:pStyle w:val="Heading2"/>
-      </w:pPr>
-      <w:r>
-        <w:rPr>
-          <w:lang w:val="zh_TW" w:bidi="zh_TW"/>
-        </w:rPr>
-        <w:t>License Information</w:t>
-      </w:r>
-      <w:r>
-        <w:rPr>
-          <w:lang w:val="zh_TW" w:bidi="zh_TW"/>
-        </w:rPr>
-      </w:r>
-    </w:p>
-    <w:p>
       <w:pPr/>
       <w:r>
         <w:rPr>
@@ -55,86 +39,37 @@
           <w:b/>
           <w:lang w:val="zh_TW" w:bidi="zh_TW"/>
         </w:rPr>
-        <w:t>關鍵詞 (unfoldingWord)</w:t>
-      </w:r>
-      <w:r>
-        <w:rPr>
-          <w:lang w:val="zh_TW" w:bidi="zh_TW"/>
-        </w:rPr>
-        <w:t xml:space="preserve"> (Chinese (Traditional)) is based on</w:t>
-      </w:r>
-      <w:r>
-        <w:rPr>
-          <w:lang w:val="zh_TW" w:bidi="zh_TW"/>
-        </w:rPr>
-        <w:t xml:space="preserve">: </w:t>
-      </w:r>
-      <w:r>
-        <w:rPr>
-          <w:lang w:val="zh_TW" w:bidi="zh_TW"/>
-        </w:rPr>
         <w:t>unfoldingWord® Translation Words</w:t>
       </w:r>
       <w:r>
         <w:rPr>
           <w:lang w:val="zh_TW" w:bidi="zh_TW"/>
         </w:rPr>
-        <w:t xml:space="preserve">, </w:t>
-      </w:r>
-      <w:hyperlink r:id="rId13">
-        <w:r>
-          <w:rPr>
-            <w:lang w:val="zh_TW" w:bidi="zh_TW"/>
-          </w:rPr>
-          <w:rPr>
-            <w:color w:val="0000EE"/>
-            <w:u w:val="single"/>
-          </w:rPr>
-          <w:t>unfoldingWord</w:t>
-        </w:r>
-      </w:hyperlink>
-      <w:r>
-        <w:rPr>
-          <w:lang w:val="zh_TW" w:bidi="zh_TW"/>
-        </w:rPr>
-        <w:t xml:space="preserve">, 2022, which is licensed under a </w:t>
-      </w:r>
-      <w:hyperlink r:id="rId14">
-        <w:r>
-          <w:rPr>
-            <w:lang w:val="zh_TW" w:bidi="zh_TW"/>
-          </w:rPr>
-          <w:rPr>
-            <w:color w:val="0000EE"/>
-            <w:u w:val="single"/>
-          </w:rPr>
-          <w:t>CC BY-SA 4.0 license</w:t>
-        </w:r>
-      </w:hyperlink>
-      <w:r>
-        <w:rPr>
-          <w:lang w:val="zh_TW" w:bidi="zh_TW"/>
-        </w:rPr>
-        <w:t>.</w:t>
-      </w:r>
-      <w:r>
-        <w:rPr>
-          <w:lang w:val="zh_TW" w:bidi="zh_TW"/>
-        </w:rPr>
-      </w:r>
-    </w:p>
-    <w:p>
-      <w:pPr/>
-      <w:r>
-        <w:rPr>
-          <w:lang w:val="zh_TW" w:bidi="zh_TW"/>
-        </w:rPr>
-      </w:r>
-      <w:r>
-        <w:rPr>
-          <w:lang w:val="zh_TW" w:bidi="zh_TW"/>
-        </w:rPr>
-        <w:t>This PDF version is provided under the same license.</w:t>
+        <w:t xml:space="preserve"> © 2022 unfoldingWord. Released under CC BY-SA 4.0 license. </w:t>
+      </w:r>
+      <w:r>
+        <w:rPr>
+          <w:lang w:val="zh_TW" w:bidi="zh_TW"/>
+        </w:rPr>
+        <w:t>unfoldingWord® Translation Words</w:t>
+      </w:r>
+      <w:r>
+        <w:rPr>
+          <w:lang w:val="zh_TW" w:bidi="zh_TW"/>
+        </w:rPr>
+        <w:t xml:space="preserve"> has been adapted in the following languages: Tok Pisin, Arabic (عربي), French (Français), Hindi (हिंदी), Indonesian (Bahasa Indonesia), Portuguese (Português), Russian (Русский), Spanish (Español), Swahili (Kiswahili), and Simplified Chinese (简体中文) from </w:t>
+      </w:r>
+      <w:r>
+        <w:rPr>
+          <w:lang w:val="zh_TW" w:bidi="zh_TW"/>
+        </w:rPr>
+        <w:t>unfoldingWord® Translation Words</w:t>
+      </w:r>
+      <w:r>
+        <w:rPr>
+          <w:lang w:val="zh_TW" w:bidi="zh_TW"/>
+        </w:rPr>
+        <w:t xml:space="preserve"> © 2022 unfoldingWord. Released under CC BY-SA 4.0 license by Mission Mutual</w:t>
       </w:r>
       <w:r>
         <w:rPr>
@@ -418,7 +353,7 @@
           <w:lang w:val="zh_TW" w:bidi="zh_TW"/>
         </w:rPr>
       </w:r>
-      <w:hyperlink r:id="rId15">
+      <w:hyperlink r:id="rId13">
         <w:r>
           <w:rPr>
             <w:lang w:val="zh_TW" w:bidi="zh_TW"/>
@@ -701,7 +636,7 @@
           <w:lang w:val="zh_TW" w:bidi="zh_TW"/>
         </w:rPr>
       </w:r>
-      <w:hyperlink r:id="rId16">
+      <w:hyperlink r:id="rId14">
         <w:r>
           <w:rPr>
             <w:lang w:val="zh_TW" w:bidi="zh_TW"/>
@@ -725,7 +660,7 @@
           <w:lang w:val="zh_TW" w:bidi="zh_TW"/>
         </w:rPr>
       </w:r>
-      <w:hyperlink r:id="rId17">
+      <w:hyperlink r:id="rId15">
         <w:r>
           <w:rPr>
             <w:lang w:val="zh_TW" w:bidi="zh_TW"/>
@@ -749,7 +684,7 @@
           <w:lang w:val="zh_TW" w:bidi="zh_TW"/>
         </w:rPr>
       </w:r>
-      <w:hyperlink r:id="rId18">
+      <w:hyperlink r:id="rId16">
         <w:r>
           <w:rPr>
             <w:lang w:val="zh_TW" w:bidi="zh_TW"/>
@@ -773,7 +708,7 @@
           <w:lang w:val="zh_TW" w:bidi="zh_TW"/>
         </w:rPr>
       </w:r>
-      <w:hyperlink r:id="rId19">
+      <w:hyperlink r:id="rId17">
         <w:r>
           <w:rPr>
             <w:lang w:val="zh_TW" w:bidi="zh_TW"/>
@@ -797,7 +732,7 @@
           <w:lang w:val="zh_TW" w:bidi="zh_TW"/>
         </w:rPr>
       </w:r>
-      <w:hyperlink r:id="rId20">
+      <w:hyperlink r:id="rId18">
         <w:r>
           <w:rPr>
             <w:lang w:val="zh_TW" w:bidi="zh_TW"/>
@@ -1056,7 +991,7 @@
           <w:lang w:val="zh_TW" w:bidi="zh_TW"/>
         </w:rPr>
       </w:r>
-      <w:hyperlink r:id="rId21">
+      <w:hyperlink r:id="rId19">
         <w:r>
           <w:rPr>
             <w:lang w:val="zh_TW" w:bidi="zh_TW"/>
@@ -1080,7 +1015,7 @@
           <w:lang w:val="zh_TW" w:bidi="zh_TW"/>
         </w:rPr>
       </w:r>
-      <w:hyperlink r:id="rId22">
+      <w:hyperlink r:id="rId20">
         <w:r>
           <w:rPr>
             <w:lang w:val="zh_TW" w:bidi="zh_TW"/>
@@ -1104,7 +1039,7 @@
           <w:lang w:val="zh_TW" w:bidi="zh_TW"/>
         </w:rPr>
       </w:r>
-      <w:hyperlink r:id="rId23">
+      <w:hyperlink r:id="rId21">
         <w:r>
           <w:rPr>
             <w:lang w:val="zh_TW" w:bidi="zh_TW"/>
@@ -1128,7 +1063,7 @@
           <w:lang w:val="zh_TW" w:bidi="zh_TW"/>
         </w:rPr>
       </w:r>
-      <w:hyperlink r:id="rId24">
+      <w:hyperlink r:id="rId22">
         <w:r>
           <w:rPr>
             <w:lang w:val="zh_TW" w:bidi="zh_TW"/>
@@ -1152,7 +1087,7 @@
           <w:lang w:val="zh_TW" w:bidi="zh_TW"/>
         </w:rPr>
       </w:r>
-      <w:hyperlink r:id="rId25">
+      <w:hyperlink r:id="rId23">
         <w:r>
           <w:rPr>
             <w:lang w:val="zh_TW" w:bidi="zh_TW"/>
@@ -1176,7 +1111,7 @@
           <w:lang w:val="zh_TW" w:bidi="zh_TW"/>
         </w:rPr>
       </w:r>
-      <w:hyperlink r:id="rId26">
+      <w:hyperlink r:id="rId24">
         <w:r>
           <w:rPr>
             <w:lang w:val="zh_TW" w:bidi="zh_TW"/>
@@ -1788,7 +1723,7 @@
           <w:lang w:val="zh_TW" w:bidi="zh_TW"/>
         </w:rPr>
       </w:r>
-      <w:hyperlink r:id="rId27">
+      <w:hyperlink r:id="rId25">
         <w:r>
           <w:rPr>
             <w:lang w:val="zh_TW" w:bidi="zh_TW"/>
@@ -1812,7 +1747,7 @@
           <w:lang w:val="zh_TW" w:bidi="zh_TW"/>
         </w:rPr>
       </w:r>
-      <w:hyperlink r:id="rId28">
+      <w:hyperlink r:id="rId26">
         <w:r>
           <w:rPr>
             <w:lang w:val="zh_TW" w:bidi="zh_TW"/>
@@ -1836,7 +1771,7 @@
           <w:lang w:val="zh_TW" w:bidi="zh_TW"/>
         </w:rPr>
       </w:r>
-      <w:hyperlink r:id="rId29">
+      <w:hyperlink r:id="rId27">
         <w:r>
           <w:rPr>
             <w:lang w:val="zh_TW" w:bidi="zh_TW"/>
@@ -1860,7 +1795,7 @@
           <w:lang w:val="zh_TW" w:bidi="zh_TW"/>
         </w:rPr>
       </w:r>
-      <w:hyperlink r:id="rId30">
+      <w:hyperlink r:id="rId28">
         <w:r>
           <w:rPr>
             <w:lang w:val="zh_TW" w:bidi="zh_TW"/>
@@ -1884,7 +1819,7 @@
           <w:lang w:val="zh_TW" w:bidi="zh_TW"/>
         </w:rPr>
       </w:r>
-      <w:hyperlink r:id="rId31">
+      <w:hyperlink r:id="rId29">
         <w:r>
           <w:rPr>
             <w:lang w:val="zh_TW" w:bidi="zh_TW"/>
@@ -1908,7 +1843,7 @@
           <w:lang w:val="zh_TW" w:bidi="zh_TW"/>
         </w:rPr>
       </w:r>
-      <w:hyperlink r:id="rId32">
+      <w:hyperlink r:id="rId30">
         <w:r>
           <w:rPr>
             <w:lang w:val="zh_TW" w:bidi="zh_TW"/>
@@ -1932,7 +1867,7 @@
           <w:lang w:val="zh_TW" w:bidi="zh_TW"/>
         </w:rPr>
       </w:r>
-      <w:hyperlink r:id="rId33">
+      <w:hyperlink r:id="rId31">
         <w:r>
           <w:rPr>
             <w:lang w:val="zh_TW" w:bidi="zh_TW"/>
@@ -1956,7 +1891,7 @@
           <w:lang w:val="zh_TW" w:bidi="zh_TW"/>
         </w:rPr>
       </w:r>
-      <w:hyperlink r:id="rId34">
+      <w:hyperlink r:id="rId32">
         <w:r>
           <w:rPr>
             <w:lang w:val="zh_TW" w:bidi="zh_TW"/>
@@ -1980,7 +1915,7 @@
           <w:lang w:val="zh_TW" w:bidi="zh_TW"/>
         </w:rPr>
       </w:r>
-      <w:hyperlink r:id="rId35">
+      <w:hyperlink r:id="rId33">
         <w:r>
           <w:rPr>
             <w:lang w:val="zh_TW" w:bidi="zh_TW"/>
@@ -2523,7 +2458,7 @@
           <w:lang w:val="zh_TW" w:bidi="zh_TW"/>
         </w:rPr>
       </w:r>
-      <w:hyperlink r:id="rId36">
+      <w:hyperlink r:id="rId34">
         <w:r>
           <w:rPr>
             <w:lang w:val="zh_TW" w:bidi="zh_TW"/>
@@ -2547,7 +2482,7 @@
           <w:lang w:val="zh_TW" w:bidi="zh_TW"/>
         </w:rPr>
       </w:r>
-      <w:hyperlink r:id="rId37">
+      <w:hyperlink r:id="rId35">
         <w:r>
           <w:rPr>
             <w:lang w:val="zh_TW" w:bidi="zh_TW"/>
@@ -2571,7 +2506,7 @@
           <w:lang w:val="zh_TW" w:bidi="zh_TW"/>
         </w:rPr>
       </w:r>
-      <w:hyperlink r:id="rId38">
+      <w:hyperlink r:id="rId36">
         <w:r>
           <w:rPr>
             <w:lang w:val="zh_TW" w:bidi="zh_TW"/>
@@ -2595,7 +2530,7 @@
           <w:lang w:val="zh_TW" w:bidi="zh_TW"/>
         </w:rPr>
       </w:r>
-      <w:hyperlink r:id="rId39">
+      <w:hyperlink r:id="rId37">
         <w:r>
           <w:rPr>
             <w:lang w:val="zh_TW" w:bidi="zh_TW"/>
@@ -2824,7 +2759,7 @@
           <w:lang w:val="zh_TW" w:bidi="zh_TW"/>
         </w:rPr>
       </w:r>
-      <w:hyperlink r:id="rId40">
+      <w:hyperlink r:id="rId38">
         <w:r>
           <w:rPr>
             <w:lang w:val="zh_TW" w:bidi="zh_TW"/>
@@ -2848,7 +2783,7 @@
           <w:lang w:val="zh_TW" w:bidi="zh_TW"/>
         </w:rPr>
       </w:r>
-      <w:hyperlink r:id="rId41">
+      <w:hyperlink r:id="rId39">
         <w:r>
           <w:rPr>
             <w:lang w:val="zh_TW" w:bidi="zh_TW"/>
@@ -2872,7 +2807,7 @@
           <w:lang w:val="zh_TW" w:bidi="zh_TW"/>
         </w:rPr>
       </w:r>
-      <w:hyperlink r:id="rId42">
+      <w:hyperlink r:id="rId40">
         <w:r>
           <w:rPr>
             <w:lang w:val="zh_TW" w:bidi="zh_TW"/>
@@ -2896,7 +2831,7 @@
           <w:lang w:val="zh_TW" w:bidi="zh_TW"/>
         </w:rPr>
       </w:r>
-      <w:hyperlink r:id="rId43">
+      <w:hyperlink r:id="rId41">
         <w:r>
           <w:rPr>
             <w:lang w:val="zh_TW" w:bidi="zh_TW"/>
@@ -3120,7 +3055,7 @@
           <w:lang w:val="zh_TW" w:bidi="zh_TW"/>
         </w:rPr>
       </w:r>
-      <w:hyperlink r:id="rId44">
+      <w:hyperlink r:id="rId42">
         <w:r>
           <w:rPr>
             <w:lang w:val="zh_TW" w:bidi="zh_TW"/>
@@ -3144,7 +3079,7 @@
           <w:lang w:val="zh_TW" w:bidi="zh_TW"/>
         </w:rPr>
       </w:r>
-      <w:hyperlink r:id="rId45">
+      <w:hyperlink r:id="rId43">
         <w:r>
           <w:rPr>
             <w:lang w:val="zh_TW" w:bidi="zh_TW"/>
@@ -3168,7 +3103,7 @@
           <w:lang w:val="zh_TW" w:bidi="zh_TW"/>
         </w:rPr>
       </w:r>
-      <w:hyperlink r:id="rId46">
+      <w:hyperlink r:id="rId44">
         <w:r>
           <w:rPr>
             <w:lang w:val="zh_TW" w:bidi="zh_TW"/>
@@ -3192,7 +3127,7 @@
           <w:lang w:val="zh_TW" w:bidi="zh_TW"/>
         </w:rPr>
       </w:r>
-      <w:hyperlink r:id="rId47">
+      <w:hyperlink r:id="rId45">
         <w:r>
           <w:rPr>
             <w:lang w:val="zh_TW" w:bidi="zh_TW"/>
@@ -3427,7 +3362,7 @@
           <w:lang w:val="zh_TW" w:bidi="zh_TW"/>
         </w:rPr>
       </w:r>
-      <w:hyperlink r:id="rId48">
+      <w:hyperlink r:id="rId46">
         <w:r>
           <w:rPr>
             <w:lang w:val="zh_TW" w:bidi="zh_TW"/>
@@ -3451,7 +3386,7 @@
           <w:lang w:val="zh_TW" w:bidi="zh_TW"/>
         </w:rPr>
       </w:r>
-      <w:hyperlink r:id="rId49">
+      <w:hyperlink r:id="rId47">
         <w:r>
           <w:rPr>
             <w:lang w:val="zh_TW" w:bidi="zh_TW"/>
@@ -3475,7 +3410,7 @@
           <w:lang w:val="zh_TW" w:bidi="zh_TW"/>
         </w:rPr>
       </w:r>
-      <w:hyperlink r:id="rId50">
+      <w:hyperlink r:id="rId48">
         <w:r>
           <w:rPr>
             <w:lang w:val="zh_TW" w:bidi="zh_TW"/>
@@ -3499,7 +3434,7 @@
           <w:lang w:val="zh_TW" w:bidi="zh_TW"/>
         </w:rPr>
       </w:r>
-      <w:hyperlink r:id="rId51">
+      <w:hyperlink r:id="rId49">
         <w:r>
           <w:rPr>
             <w:lang w:val="zh_TW" w:bidi="zh_TW"/>
@@ -3785,7 +3720,7 @@
           <w:lang w:val="zh_TW" w:bidi="zh_TW"/>
         </w:rPr>
       </w:r>
-      <w:hyperlink r:id="rId52">
+      <w:hyperlink r:id="rId50">
         <w:r>
           <w:rPr>
             <w:lang w:val="zh_TW" w:bidi="zh_TW"/>
@@ -3809,7 +3744,7 @@
           <w:lang w:val="zh_TW" w:bidi="zh_TW"/>
         </w:rPr>
       </w:r>
-      <w:hyperlink r:id="rId53">
+      <w:hyperlink r:id="rId51">
         <w:r>
           <w:rPr>
             <w:lang w:val="zh_TW" w:bidi="zh_TW"/>
@@ -3833,7 +3768,7 @@
           <w:lang w:val="zh_TW" w:bidi="zh_TW"/>
         </w:rPr>
       </w:r>
-      <w:hyperlink r:id="rId54">
+      <w:hyperlink r:id="rId52">
         <w:r>
           <w:rPr>
             <w:lang w:val="zh_TW" w:bidi="zh_TW"/>
@@ -3857,7 +3792,7 @@
           <w:lang w:val="zh_TW" w:bidi="zh_TW"/>
         </w:rPr>
       </w:r>
-      <w:hyperlink r:id="rId55">
+      <w:hyperlink r:id="rId53">
         <w:r>
           <w:rPr>
             <w:lang w:val="zh_TW" w:bidi="zh_TW"/>
@@ -3881,7 +3816,7 @@
           <w:lang w:val="zh_TW" w:bidi="zh_TW"/>
         </w:rPr>
       </w:r>
-      <w:hyperlink r:id="rId56">
+      <w:hyperlink r:id="rId54">
         <w:r>
           <w:rPr>
             <w:lang w:val="zh_TW" w:bidi="zh_TW"/>
@@ -3905,7 +3840,7 @@
           <w:lang w:val="zh_TW" w:bidi="zh_TW"/>
         </w:rPr>
       </w:r>
-      <w:hyperlink r:id="rId57">
+      <w:hyperlink r:id="rId55">
         <w:r>
           <w:rPr>
             <w:lang w:val="zh_TW" w:bidi="zh_TW"/>
@@ -3929,7 +3864,7 @@
           <w:lang w:val="zh_TW" w:bidi="zh_TW"/>
         </w:rPr>
       </w:r>
-      <w:hyperlink r:id="rId58">
+      <w:hyperlink r:id="rId56">
         <w:r>
           <w:rPr>
             <w:lang w:val="zh_TW" w:bidi="zh_TW"/>
@@ -3953,7 +3888,7 @@
           <w:lang w:val="zh_TW" w:bidi="zh_TW"/>
         </w:rPr>
       </w:r>
-      <w:hyperlink r:id="rId59">
+      <w:hyperlink r:id="rId57">
         <w:r>
           <w:rPr>
             <w:lang w:val="zh_TW" w:bidi="zh_TW"/>
@@ -4159,7 +4094,7 @@
           <w:lang w:val="zh_TW" w:bidi="zh_TW"/>
         </w:rPr>
       </w:r>
-      <w:hyperlink r:id="rId60">
+      <w:hyperlink r:id="rId58">
         <w:r>
           <w:rPr>
             <w:lang w:val="zh_TW" w:bidi="zh_TW"/>
@@ -4183,7 +4118,7 @@
           <w:lang w:val="zh_TW" w:bidi="zh_TW"/>
         </w:rPr>
       </w:r>
-      <w:hyperlink r:id="rId61">
+      <w:hyperlink r:id="rId59">
         <w:r>
           <w:rPr>
             <w:lang w:val="zh_TW" w:bidi="zh_TW"/>
@@ -4207,7 +4142,7 @@
           <w:lang w:val="zh_TW" w:bidi="zh_TW"/>
         </w:rPr>
       </w:r>
-      <w:hyperlink r:id="rId62">
+      <w:hyperlink r:id="rId60">
         <w:r>
           <w:rPr>
             <w:lang w:val="zh_TW" w:bidi="zh_TW"/>
@@ -4231,7 +4166,7 @@
           <w:lang w:val="zh_TW" w:bidi="zh_TW"/>
         </w:rPr>
       </w:r>
-      <w:hyperlink r:id="rId63">
+      <w:hyperlink r:id="rId61">
         <w:r>
           <w:rPr>
             <w:lang w:val="zh_TW" w:bidi="zh_TW"/>

--- a/zht/docx/121.content.docx
+++ b/zht/docx/121.content.docx
@@ -141,13 +141,6 @@
         <w:rPr>
           <w:lang w:val="zh_TW" w:bidi="zh_TW"/>
         </w:rPr>
-      </w:r>
-      <w:r>
-        <w:rPr>
-          <w:i/>
-          <w:lang w:val="zh_TW" w:bidi="zh_TW"/>
-        </w:rPr>
-        <w:t>摩弗, 摩洛, 摩西, 摩西律法, 摩押, 抹大拉的馬利亞, 抹去, 末底改, 末日, 默想</w:t>
       </w:r>
       <w:r>
         <w:rPr>
